--- a/relazione/relazione.docx
+++ b/relazione/relazione.docx
@@ -18,10 +18,58 @@
           <w:rFonts w:cstheme="minorHAnsi"/>
           <w:b/>
           <w:bCs/>
+          <w:noProof/>
           <w:sz w:val="96"/>
           <w:szCs w:val="96"/>
         </w:rPr>
-        <w:t>Logo del sito</w:t>
+        <w:drawing>
+          <wp:inline distT="0" distB="0" distL="0" distR="0" wp14:anchorId="6D2C0104" wp14:editId="27AF4433">
+            <wp:extent cx="5798820" cy="1270528"/>
+            <wp:effectExtent l="0" t="0" r="0" b="6350"/>
+            <wp:docPr id="2" name="Immagine 2"/>
+            <wp:cNvGraphicFramePr>
+              <a:graphicFrameLocks xmlns:a="http://schemas.openxmlformats.org/drawingml/2006/main" noChangeAspect="1"/>
+            </wp:cNvGraphicFramePr>
+            <a:graphic xmlns:a="http://schemas.openxmlformats.org/drawingml/2006/main">
+              <a:graphicData uri="http://schemas.openxmlformats.org/drawingml/2006/picture">
+                <pic:pic xmlns:pic="http://schemas.openxmlformats.org/drawingml/2006/picture">
+                  <pic:nvPicPr>
+                    <pic:cNvPr id="0" name="Picture 2"/>
+                    <pic:cNvPicPr>
+                      <a:picLocks noChangeAspect="1" noChangeArrowheads="1"/>
+                    </pic:cNvPicPr>
+                  </pic:nvPicPr>
+                  <pic:blipFill>
+                    <a:blip r:embed="rId5">
+                      <a:extLst>
+                        <a:ext uri="{28A0092B-C50C-407E-A947-70E740481C1C}">
+                          <a14:useLocalDpi xmlns:a14="http://schemas.microsoft.com/office/drawing/2010/main" val="0"/>
+                        </a:ext>
+                      </a:extLst>
+                    </a:blip>
+                    <a:srcRect/>
+                    <a:stretch>
+                      <a:fillRect/>
+                    </a:stretch>
+                  </pic:blipFill>
+                  <pic:spPr bwMode="auto">
+                    <a:xfrm>
+                      <a:off x="0" y="0"/>
+                      <a:ext cx="5829732" cy="1277301"/>
+                    </a:xfrm>
+                    <a:prstGeom prst="rect">
+                      <a:avLst/>
+                    </a:prstGeom>
+                    <a:noFill/>
+                    <a:ln>
+                      <a:noFill/>
+                    </a:ln>
+                  </pic:spPr>
+                </pic:pic>
+              </a:graphicData>
+            </a:graphic>
+          </wp:inline>
+        </w:drawing>
       </w:r>
     </w:p>
     <w:p>
@@ -29,59 +77,10 @@
         <w:jc w:val="center"/>
         <w:rPr>
           <w:rFonts w:cstheme="minorHAnsi"/>
-          <w:b/>
-          <w:bCs/>
-          <w:sz w:val="96"/>
-          <w:szCs w:val="96"/>
-        </w:rPr>
-      </w:pPr>
-    </w:p>
-    <w:p>
-      <w:pPr>
-        <w:jc w:val="center"/>
-        <w:rPr>
-          <w:rFonts w:cstheme="minorHAnsi"/>
-          <w:b/>
-          <w:bCs/>
           <w:sz w:val="44"/>
           <w:szCs w:val="44"/>
-          <w:u w:val="single"/>
-        </w:rPr>
-      </w:pPr>
-      <w:proofErr w:type="spellStart"/>
-      <w:r>
-        <w:rPr>
-          <w:rFonts w:cstheme="minorHAnsi"/>
-          <w:b/>
-          <w:bCs/>
-          <w:sz w:val="96"/>
-          <w:szCs w:val="96"/>
-        </w:rPr>
-        <w:t>Nieva</w:t>
-      </w:r>
-      <w:proofErr w:type="spellEnd"/>
-      <w:r>
-        <w:rPr>
-          <w:rFonts w:cstheme="minorHAnsi"/>
-          <w:b/>
-          <w:bCs/>
-          <w:sz w:val="96"/>
-          <w:szCs w:val="96"/>
-        </w:rPr>
-        <w:t xml:space="preserve"> </w:t>
-      </w:r>
-      <w:proofErr w:type="spellStart"/>
-      <w:r>
-        <w:rPr>
-          <w:rFonts w:cstheme="minorHAnsi"/>
-          <w:b/>
-          <w:bCs/>
-          <w:sz w:val="96"/>
-          <w:szCs w:val="96"/>
-        </w:rPr>
-        <w:t>Trains</w:t>
-      </w:r>
-      <w:proofErr w:type="spellEnd"/>
+        </w:rPr>
+      </w:pPr>
     </w:p>
     <w:p>
       <w:pPr>
@@ -152,6 +151,18 @@
         </w:rPr>
         <w:t>Indirizzo sito web:</w:t>
       </w:r>
+    </w:p>
+    <w:p>
+      <w:pPr>
+        <w:jc w:val="center"/>
+        <w:rPr>
+          <w:rFonts w:cstheme="minorHAnsi"/>
+          <w:b/>
+          <w:bCs/>
+          <w:sz w:val="44"/>
+          <w:szCs w:val="44"/>
+        </w:rPr>
+      </w:pPr>
     </w:p>
     <w:p>
       <w:pPr>
@@ -423,7 +434,7 @@
         <w:tab/>
         <w:t xml:space="preserve">user: </w:t>
       </w:r>
-      <w:hyperlink r:id="rId5" w:history="1">
+      <w:hyperlink r:id="rId6" w:history="1">
         <w:r>
           <w:rPr>
             <w:rStyle w:val="Collegamentoipertestuale"/>
@@ -541,19 +552,7 @@
           <w:sz w:val="40"/>
           <w:szCs w:val="40"/>
         </w:rPr>
-        <w:t>Introduz</w:t>
-      </w:r>
-      <w:bookmarkStart w:id="0" w:name="_GoBack"/>
-      <w:bookmarkEnd w:id="0"/>
-      <w:r>
-        <w:rPr>
-          <w:rFonts w:cstheme="minorHAnsi"/>
-          <w:b/>
-          <w:bCs/>
-          <w:sz w:val="40"/>
-          <w:szCs w:val="40"/>
-        </w:rPr>
-        <w:t>ione</w:t>
+        <w:t>Introduzione</w:t>
       </w:r>
     </w:p>
     <w:p>
@@ -724,17 +723,35 @@
           <w:rFonts w:cstheme="minorHAnsi"/>
           <w:sz w:val="24"/>
           <w:szCs w:val="24"/>
+        </w:rPr>
+      </w:pPr>
+      <w:r>
+        <w:rPr>
+          <w:rFonts w:cstheme="minorHAnsi"/>
+          <w:sz w:val="24"/>
+          <w:szCs w:val="24"/>
+        </w:rPr>
+        <w:t>Ovviamente, il sito è accessibile e consultabile anche da parte di tutti gli utenti che non vogliano effettuare la registrazione.</w:t>
+      </w:r>
+    </w:p>
+    <w:p>
+      <w:pPr>
+        <w:rPr>
+          <w:rFonts w:cstheme="minorHAnsi"/>
+          <w:sz w:val="24"/>
+          <w:szCs w:val="24"/>
+        </w:rPr>
+      </w:pPr>
+    </w:p>
+    <w:p>
+      <w:pPr>
+        <w:rPr>
+          <w:rFonts w:cstheme="minorHAnsi"/>
+          <w:sz w:val="24"/>
+          <w:szCs w:val="24"/>
           <w:u w:val="single"/>
         </w:rPr>
       </w:pPr>
-      <w:r>
-        <w:rPr>
-          <w:rFonts w:cstheme="minorHAnsi"/>
-          <w:sz w:val="24"/>
-          <w:szCs w:val="24"/>
-        </w:rPr>
-        <w:t>Ovviamente, il sito è accessibile e consultabile anche da parte di tutti gli utenti che non vogliano effettuare la registrazione.</w:t>
-      </w:r>
     </w:p>
     <w:p>
       <w:pPr>
@@ -1068,7 +1085,9 @@
           <w:szCs w:val="36"/>
         </w:rPr>
       </w:pPr>
-      <w:r>
+    </w:p>
+    <w:p>
+      <w:pPr>
         <w:rPr>
           <w:rFonts w:cstheme="minorHAnsi"/>
           <w:b/>
@@ -1076,6 +1095,49 @@
           <w:sz w:val="36"/>
           <w:szCs w:val="36"/>
         </w:rPr>
+      </w:pPr>
+    </w:p>
+    <w:p>
+      <w:pPr>
+        <w:rPr>
+          <w:rFonts w:cstheme="minorHAnsi"/>
+          <w:b/>
+          <w:bCs/>
+          <w:sz w:val="36"/>
+          <w:szCs w:val="36"/>
+        </w:rPr>
+      </w:pPr>
+    </w:p>
+    <w:p>
+      <w:pPr>
+        <w:rPr>
+          <w:rFonts w:cstheme="minorHAnsi"/>
+          <w:b/>
+          <w:bCs/>
+          <w:sz w:val="36"/>
+          <w:szCs w:val="36"/>
+        </w:rPr>
+      </w:pPr>
+    </w:p>
+    <w:p>
+      <w:pPr>
+        <w:rPr>
+          <w:rFonts w:cstheme="minorHAnsi"/>
+          <w:b/>
+          <w:bCs/>
+          <w:sz w:val="36"/>
+          <w:szCs w:val="36"/>
+        </w:rPr>
+      </w:pPr>
+      <w:r>
+        <w:rPr>
+          <w:rFonts w:cstheme="minorHAnsi"/>
+          <w:b/>
+          <w:bCs/>
+          <w:sz w:val="36"/>
+          <w:szCs w:val="36"/>
+        </w:rPr>
+        <w:lastRenderedPageBreak/>
         <w:t>2.2 Casi d’uso</w:t>
       </w:r>
     </w:p>
@@ -1307,7 +1369,6 @@
           <w:sz w:val="24"/>
           <w:szCs w:val="24"/>
         </w:rPr>
-        <w:lastRenderedPageBreak/>
         <w:t>Visualizzazione del profilo degli utenti registrati;</w:t>
       </w:r>
     </w:p>
@@ -1753,34 +1814,6 @@
     </w:p>
     <w:p>
       <w:pPr>
-        <w:pStyle w:val="Paragrafoelenco"/>
-        <w:numPr>
-          <w:ilvl w:val="0"/>
-          <w:numId w:val="7"/>
-        </w:numPr>
-        <w:rPr>
-          <w:rFonts w:cstheme="minorHAnsi"/>
-        </w:rPr>
-      </w:pPr>
-      <w:r>
-        <w:rPr>
-          <w:rFonts w:cstheme="minorHAnsi"/>
-          <w:sz w:val="24"/>
-          <w:szCs w:val="24"/>
-        </w:rPr>
-        <w:t>Attraverso la barra di ricerca digitando il nome della categoria</w:t>
-      </w:r>
-      <w:r>
-        <w:rPr>
-          <w:rFonts w:cstheme="minorHAnsi"/>
-          <w:sz w:val="24"/>
-          <w:szCs w:val="24"/>
-        </w:rPr>
-        <w:t>.</w:t>
-      </w:r>
-    </w:p>
-    <w:p>
-      <w:pPr>
         <w:rPr>
           <w:rFonts w:cstheme="minorHAnsi"/>
           <w:sz w:val="24"/>
@@ -1788,6 +1821,14 @@
           <w:u w:val="single"/>
         </w:rPr>
       </w:pPr>
+      <w:r>
+        <w:rPr>
+          <w:rFonts w:cstheme="minorHAnsi"/>
+          <w:sz w:val="24"/>
+          <w:szCs w:val="24"/>
+        </w:rPr>
+        <w:t xml:space="preserve"> </w:t>
+      </w:r>
       <w:r>
         <w:rPr>
           <w:rFonts w:cstheme="minorHAnsi"/>
@@ -1902,6 +1943,7 @@
           <w:sz w:val="24"/>
           <w:szCs w:val="24"/>
         </w:rPr>
+        <w:lastRenderedPageBreak/>
         <w:t>La pagina del profilo utente è composta da un’immagine profilo</w:t>
       </w:r>
       <w:r>
@@ -1927,7 +1969,23 @@
           <w:sz w:val="24"/>
           <w:szCs w:val="24"/>
         </w:rPr>
-        <w:t xml:space="preserve">nome, cognome, username, una breve </w:t>
+        <w:t xml:space="preserve">nome, cognome, username, </w:t>
+      </w:r>
+      <w:r>
+        <w:rPr>
+          <w:rFonts w:cstheme="minorHAnsi"/>
+          <w:sz w:val="24"/>
+          <w:szCs w:val="24"/>
+        </w:rPr>
+        <w:t xml:space="preserve">tipo di utente (base o esperto), </w:t>
+      </w:r>
+      <w:r>
+        <w:rPr>
+          <w:rFonts w:cstheme="minorHAnsi"/>
+          <w:sz w:val="24"/>
+          <w:szCs w:val="24"/>
+        </w:rPr>
+        <w:t xml:space="preserve">una breve </w:t>
       </w:r>
       <w:proofErr w:type="spellStart"/>
       <w:r>
@@ -2133,7 +2191,6 @@
           <w:sz w:val="24"/>
           <w:szCs w:val="24"/>
         </w:rPr>
-        <w:lastRenderedPageBreak/>
         <w:t>Questa pagina si divide in due sezioni: “</w:t>
       </w:r>
       <w:r>
@@ -2195,6 +2252,14 @@
           <w:szCs w:val="24"/>
         </w:rPr>
         <w:t xml:space="preserve"> la seconda è un riepilogo delle modalità con cui poter contattare la redazione.</w:t>
+      </w:r>
+      <w:r>
+        <w:rPr>
+          <w:rFonts w:cstheme="minorHAnsi"/>
+          <w:sz w:val="24"/>
+          <w:szCs w:val="24"/>
+        </w:rPr>
+        <w:t xml:space="preserve"> </w:t>
       </w:r>
     </w:p>
     <w:p>
@@ -2330,6 +2395,38 @@
         </w:rPr>
         <w:t>: con il primo si seleziona il tipo di ricerca che si vuole effettuare scegliendo fra “Treni” e “Utenti”, con la seconda si esegue la ricerca vera e propria.</w:t>
       </w:r>
+      <w:r>
+        <w:rPr>
+          <w:rFonts w:cstheme="minorHAnsi"/>
+          <w:sz w:val="24"/>
+          <w:szCs w:val="24"/>
+        </w:rPr>
+        <w:t xml:space="preserve"> In entrambi i casi la funzionalità di ricerca è stata implementata in modo completo</w:t>
+      </w:r>
+      <w:r>
+        <w:rPr>
+          <w:rFonts w:cstheme="minorHAnsi"/>
+          <w:sz w:val="24"/>
+          <w:szCs w:val="24"/>
+        </w:rPr>
+        <w:t xml:space="preserve"> accettando come parametri tutti i principali attributi di treno ed utente</w:t>
+      </w:r>
+      <w:r>
+        <w:rPr>
+          <w:rFonts w:cstheme="minorHAnsi"/>
+          <w:sz w:val="24"/>
+          <w:szCs w:val="24"/>
+        </w:rPr>
+        <w:t>.</w:t>
+      </w:r>
+      <w:r>
+        <w:rPr>
+          <w:rFonts w:cstheme="minorHAnsi"/>
+          <w:sz w:val="24"/>
+          <w:szCs w:val="24"/>
+        </w:rPr>
+        <w:tab/>
+      </w:r>
     </w:p>
     <w:p>
       <w:pPr>
@@ -2516,7 +2613,23 @@
           <w:sz w:val="24"/>
           <w:szCs w:val="24"/>
         </w:rPr>
-        <w:t>fornisce informazioni circa la categoria di appartenenza, il nome, il costruttore, il tipo, la velocità massima</w:t>
+        <w:t xml:space="preserve">fornisce informazioni circa la categoria di appartenenza, il nome, </w:t>
+      </w:r>
+      <w:r>
+        <w:rPr>
+          <w:rFonts w:cstheme="minorHAnsi"/>
+          <w:sz w:val="24"/>
+          <w:szCs w:val="24"/>
+        </w:rPr>
+        <w:t>la marca</w:t>
+      </w:r>
+      <w:r>
+        <w:rPr>
+          <w:rFonts w:cstheme="minorHAnsi"/>
+          <w:sz w:val="24"/>
+          <w:szCs w:val="24"/>
+        </w:rPr>
+        <w:t>, il tipo, la velocità massima</w:t>
       </w:r>
       <w:r>
         <w:rPr>
@@ -2604,7 +2717,15 @@
           <w:sz w:val="24"/>
           <w:szCs w:val="24"/>
         </w:rPr>
-        <w:t>”.</w:t>
+        <w:t>”</w:t>
+      </w:r>
+      <w:r>
+        <w:rPr>
+          <w:rFonts w:cstheme="minorHAnsi"/>
+          <w:sz w:val="24"/>
+          <w:szCs w:val="24"/>
+        </w:rPr>
+        <w:t>: ogni commento è identificato dall’utente che lo ha scritto e dalla data.</w:t>
       </w:r>
     </w:p>
     <w:p>
@@ -2752,6 +2873,7 @@
           <w:sz w:val="24"/>
           <w:szCs w:val="24"/>
         </w:rPr>
+        <w:lastRenderedPageBreak/>
         <w:t>La procedura di registrazione/login non va a buon fine: in questo caso i dati inseriti non sono corretti (</w:t>
       </w:r>
       <w:r>
@@ -2870,7 +2992,7 @@
           <w:sz w:val="32"/>
           <w:szCs w:val="32"/>
         </w:rPr>
-        <w:t>registrato</w:t>
+        <w:t>loggato</w:t>
       </w:r>
       <w:r>
         <w:rPr>
@@ -2890,7 +3012,7 @@
           <w:sz w:val="32"/>
           <w:szCs w:val="32"/>
         </w:rPr>
-        <w:t>loggato</w:t>
+        <w:t>registrato</w:t>
       </w:r>
       <w:r>
         <w:rPr>
@@ -2901,6 +3023,16 @@
           <w:szCs w:val="32"/>
         </w:rPr>
         <w:t>)</w:t>
+      </w:r>
+      <w:r>
+        <w:rPr>
+          <w:rFonts w:cstheme="minorHAnsi"/>
+          <w:b/>
+          <w:bCs/>
+          <w:sz w:val="32"/>
+          <w:szCs w:val="32"/>
+        </w:rPr>
+        <w:t xml:space="preserve"> base</w:t>
       </w:r>
     </w:p>
     <w:p>
@@ -2928,15 +3060,23 @@
           <w:sz w:val="24"/>
           <w:szCs w:val="24"/>
         </w:rPr>
-        <w:t>registrato</w:t>
-      </w:r>
-      <w:r>
-        <w:rPr>
-          <w:rFonts w:cstheme="minorHAnsi"/>
-          <w:sz w:val="24"/>
-          <w:szCs w:val="24"/>
-        </w:rPr>
-        <w:t xml:space="preserve"> un utente che:</w:t>
+        <w:t xml:space="preserve">loggato </w:t>
+      </w:r>
+      <w:r>
+        <w:rPr>
+          <w:rFonts w:cstheme="minorHAnsi"/>
+          <w:sz w:val="24"/>
+          <w:szCs w:val="24"/>
+        </w:rPr>
+        <w:t xml:space="preserve">base </w:t>
+      </w:r>
+      <w:r>
+        <w:rPr>
+          <w:rFonts w:cstheme="minorHAnsi"/>
+          <w:sz w:val="24"/>
+          <w:szCs w:val="24"/>
+        </w:rPr>
+        <w:t>un utente che:</w:t>
       </w:r>
     </w:p>
     <w:p>
@@ -3006,7 +3146,6 @@
           <w:sz w:val="24"/>
           <w:szCs w:val="24"/>
         </w:rPr>
-        <w:lastRenderedPageBreak/>
         <w:t>L’utente loggato eredita tutti i casi d’uso dell’utente generic</w:t>
       </w:r>
       <w:r>
@@ -3015,7 +3154,23 @@
           <w:sz w:val="24"/>
           <w:szCs w:val="24"/>
         </w:rPr>
-        <w:t>o.</w:t>
+        <w:t>o</w:t>
+      </w:r>
+      <w:r>
+        <w:rPr>
+          <w:rFonts w:cstheme="minorHAnsi"/>
+          <w:sz w:val="24"/>
+          <w:szCs w:val="24"/>
+        </w:rPr>
+        <w:t>, ad eccezione di login e registrazione</w:t>
+      </w:r>
+      <w:r>
+        <w:rPr>
+          <w:rFonts w:cstheme="minorHAnsi"/>
+          <w:sz w:val="24"/>
+          <w:szCs w:val="24"/>
+        </w:rPr>
+        <w:t>.</w:t>
       </w:r>
     </w:p>
     <w:p>
@@ -3118,15 +3273,15 @@
           <w:sz w:val="24"/>
           <w:szCs w:val="24"/>
         </w:rPr>
-        <w:t>Visitare e m</w:t>
-      </w:r>
-      <w:r>
-        <w:rPr>
-          <w:rFonts w:cstheme="minorHAnsi"/>
-          <w:sz w:val="24"/>
-          <w:szCs w:val="24"/>
-        </w:rPr>
-        <w:t>odificare il proprio profilo;</w:t>
+        <w:t>Modificare</w:t>
+      </w:r>
+      <w:r>
+        <w:rPr>
+          <w:rFonts w:cstheme="minorHAnsi"/>
+          <w:sz w:val="24"/>
+          <w:szCs w:val="24"/>
+        </w:rPr>
+        <w:t xml:space="preserve"> il proprio profilo;</w:t>
       </w:r>
     </w:p>
     <w:p>
@@ -3426,7 +3581,27 @@
           <w:sz w:val="28"/>
           <w:szCs w:val="28"/>
         </w:rPr>
-        <w:t xml:space="preserve"> Visitare e modificare il proprio profilo</w:t>
+        <w:t xml:space="preserve"> </w:t>
+      </w:r>
+      <w:r>
+        <w:rPr>
+          <w:rFonts w:cstheme="minorHAnsi"/>
+          <w:b/>
+          <w:bCs/>
+          <w:sz w:val="28"/>
+          <w:szCs w:val="28"/>
+        </w:rPr>
+        <w:t>Modificare i</w:t>
+      </w:r>
+      <w:r>
+        <w:rPr>
+          <w:rFonts w:cstheme="minorHAnsi"/>
+          <w:b/>
+          <w:bCs/>
+          <w:sz w:val="28"/>
+          <w:szCs w:val="28"/>
+        </w:rPr>
+        <w:t>l proprio profilo</w:t>
       </w:r>
     </w:p>
     <w:p>
@@ -3464,7 +3639,41 @@
           <w:sz w:val="24"/>
           <w:szCs w:val="24"/>
         </w:rPr>
-        <w:t xml:space="preserve"> in alto a destra, l’utente loggato può accedere al proprio profilo personale. Qui può visualizzare i suoi dati generali, modificare la </w:t>
+        <w:t xml:space="preserve"> in alto a destra</w:t>
+      </w:r>
+      <w:r>
+        <w:rPr>
+          <w:rFonts w:cstheme="minorHAnsi"/>
+          <w:sz w:val="24"/>
+          <w:szCs w:val="24"/>
+        </w:rPr>
+        <w:t xml:space="preserve"> e cliccando su “</w:t>
+      </w:r>
+      <w:proofErr w:type="spellStart"/>
+      <w:r>
+        <w:rPr>
+          <w:rFonts w:cstheme="minorHAnsi"/>
+          <w:sz w:val="24"/>
+          <w:szCs w:val="24"/>
+        </w:rPr>
+        <w:t>Userpage</w:t>
+      </w:r>
+      <w:proofErr w:type="spellEnd"/>
+      <w:r>
+        <w:rPr>
+          <w:rFonts w:cstheme="minorHAnsi"/>
+          <w:sz w:val="24"/>
+          <w:szCs w:val="24"/>
+        </w:rPr>
+        <w:t>” dal menu a comparsa</w:t>
+      </w:r>
+      <w:r>
+        <w:rPr>
+          <w:rFonts w:cstheme="minorHAnsi"/>
+          <w:sz w:val="24"/>
+          <w:szCs w:val="24"/>
+        </w:rPr>
+        <w:t xml:space="preserve">, l’utente loggato può accedere al proprio profilo personale. Qui può visualizzare i suoi dati generali, modificare la </w:t>
       </w:r>
       <w:proofErr w:type="spellStart"/>
       <w:r>
@@ -3508,54 +3717,10 @@
         </w:tabs>
         <w:rPr>
           <w:rFonts w:cstheme="minorHAnsi"/>
-          <w:b/>
-          <w:bCs/>
-          <w:sz w:val="28"/>
-          <w:szCs w:val="28"/>
-        </w:rPr>
-      </w:pPr>
-      <w:r>
-        <w:rPr>
-          <w:rFonts w:cstheme="minorHAnsi"/>
-          <w:b/>
-          <w:bCs/>
-          <w:sz w:val="28"/>
-          <w:szCs w:val="28"/>
-        </w:rPr>
-        <w:t>2.2.2.</w:t>
-      </w:r>
-      <w:r>
-        <w:rPr>
-          <w:rFonts w:cstheme="minorHAnsi"/>
-          <w:b/>
-          <w:bCs/>
-          <w:sz w:val="28"/>
-          <w:szCs w:val="28"/>
-        </w:rPr>
-        <w:t>4</w:t>
-      </w:r>
-      <w:r>
-        <w:rPr>
-          <w:rFonts w:cstheme="minorHAnsi"/>
-          <w:b/>
-          <w:bCs/>
-          <w:sz w:val="28"/>
-          <w:szCs w:val="28"/>
-        </w:rPr>
-        <w:t xml:space="preserve"> Effettuare il </w:t>
-      </w:r>
-      <w:proofErr w:type="spellStart"/>
-      <w:r>
-        <w:rPr>
-          <w:rFonts w:cstheme="minorHAnsi"/>
-          <w:b/>
-          <w:bCs/>
-          <w:sz w:val="28"/>
-          <w:szCs w:val="28"/>
-        </w:rPr>
-        <w:t>Logout</w:t>
-      </w:r>
-      <w:proofErr w:type="spellEnd"/>
+          <w:sz w:val="24"/>
+          <w:szCs w:val="24"/>
+        </w:rPr>
+      </w:pPr>
     </w:p>
     <w:p>
       <w:pPr>
@@ -3564,43 +3729,92 @@
         </w:tabs>
         <w:rPr>
           <w:rFonts w:cstheme="minorHAnsi"/>
-          <w:sz w:val="24"/>
-          <w:szCs w:val="24"/>
-        </w:rPr>
-      </w:pPr>
-      <w:r>
-        <w:rPr>
-          <w:rFonts w:cstheme="minorHAnsi"/>
-          <w:sz w:val="24"/>
-          <w:szCs w:val="24"/>
-        </w:rPr>
-        <w:t xml:space="preserve">Attraverso </w:t>
-      </w:r>
-      <w:r>
-        <w:rPr>
-          <w:rFonts w:cstheme="minorHAnsi"/>
-          <w:sz w:val="24"/>
-          <w:szCs w:val="24"/>
-        </w:rPr>
-        <w:t>il pulsante “</w:t>
+          <w:b/>
+          <w:bCs/>
+          <w:sz w:val="28"/>
+          <w:szCs w:val="28"/>
+        </w:rPr>
+      </w:pPr>
+      <w:r>
+        <w:rPr>
+          <w:rFonts w:cstheme="minorHAnsi"/>
+          <w:b/>
+          <w:bCs/>
+          <w:sz w:val="28"/>
+          <w:szCs w:val="28"/>
+        </w:rPr>
+        <w:lastRenderedPageBreak/>
+        <w:t>2.2.2.</w:t>
+      </w:r>
+      <w:r>
+        <w:rPr>
+          <w:rFonts w:cstheme="minorHAnsi"/>
+          <w:b/>
+          <w:bCs/>
+          <w:sz w:val="28"/>
+          <w:szCs w:val="28"/>
+        </w:rPr>
+        <w:t>4</w:t>
+      </w:r>
+      <w:r>
+        <w:rPr>
+          <w:rFonts w:cstheme="minorHAnsi"/>
+          <w:b/>
+          <w:bCs/>
+          <w:sz w:val="28"/>
+          <w:szCs w:val="28"/>
+        </w:rPr>
+        <w:t xml:space="preserve"> Effettuare il </w:t>
       </w:r>
       <w:proofErr w:type="spellStart"/>
       <w:r>
         <w:rPr>
           <w:rFonts w:cstheme="minorHAnsi"/>
-          <w:sz w:val="24"/>
-          <w:szCs w:val="24"/>
+          <w:b/>
+          <w:bCs/>
+          <w:sz w:val="28"/>
+          <w:szCs w:val="28"/>
         </w:rPr>
         <w:t>Logout</w:t>
       </w:r>
       <w:proofErr w:type="spellEnd"/>
-      <w:r>
-        <w:rPr>
-          <w:rFonts w:cstheme="minorHAnsi"/>
-          <w:sz w:val="24"/>
-          <w:szCs w:val="24"/>
-        </w:rPr>
-        <w:t>” presente nella pagina del proprio profilo</w:t>
+    </w:p>
+    <w:p>
+      <w:pPr>
+        <w:tabs>
+          <w:tab w:val="left" w:pos="709"/>
+        </w:tabs>
+        <w:rPr>
+          <w:rFonts w:cstheme="minorHAnsi"/>
+          <w:sz w:val="24"/>
+          <w:szCs w:val="24"/>
+        </w:rPr>
+      </w:pPr>
+      <w:r>
+        <w:rPr>
+          <w:rFonts w:cstheme="minorHAnsi"/>
+          <w:sz w:val="24"/>
+          <w:szCs w:val="24"/>
+        </w:rPr>
+        <w:t>Cliccando prima sull’icona a forma di macchinista in alto a destra e poi su “</w:t>
+      </w:r>
+      <w:proofErr w:type="spellStart"/>
+      <w:r>
+        <w:rPr>
+          <w:rFonts w:cstheme="minorHAnsi"/>
+          <w:sz w:val="24"/>
+          <w:szCs w:val="24"/>
+        </w:rPr>
+        <w:t>Logout</w:t>
+      </w:r>
+      <w:proofErr w:type="spellEnd"/>
+      <w:r>
+        <w:rPr>
+          <w:rFonts w:cstheme="minorHAnsi"/>
+          <w:sz w:val="24"/>
+          <w:szCs w:val="24"/>
+        </w:rPr>
+        <w:t>” dal menu a comparsa</w:t>
       </w:r>
       <w:r>
         <w:rPr>
@@ -3626,26 +3840,28 @@
           <w:sz w:val="24"/>
           <w:szCs w:val="24"/>
         </w:rPr>
-        <w:t xml:space="preserve">, cliccando la voce apposita nel </w:t>
-      </w:r>
-      <w:proofErr w:type="spellStart"/>
-      <w:r>
-        <w:rPr>
-          <w:rFonts w:cstheme="minorHAnsi"/>
-          <w:sz w:val="24"/>
-          <w:szCs w:val="24"/>
-        </w:rPr>
-        <w:t>menù</w:t>
-      </w:r>
-      <w:proofErr w:type="spellEnd"/>
-      <w:r>
-        <w:rPr>
-          <w:rFonts w:cstheme="minorHAnsi"/>
-          <w:sz w:val="24"/>
-          <w:szCs w:val="24"/>
-        </w:rPr>
-        <w:t xml:space="preserve"> a comparsa; verrà reindirizzato alla Homepage. </w:t>
-      </w:r>
+        <w:t>. Verrà</w:t>
+      </w:r>
+      <w:r>
+        <w:rPr>
+          <w:rFonts w:cstheme="minorHAnsi"/>
+          <w:sz w:val="24"/>
+          <w:szCs w:val="24"/>
+        </w:rPr>
+        <w:t xml:space="preserve"> reindirizzato alla Homepage. </w:t>
+      </w:r>
+    </w:p>
+    <w:p>
+      <w:pPr>
+        <w:tabs>
+          <w:tab w:val="left" w:pos="709"/>
+        </w:tabs>
+        <w:rPr>
+          <w:rFonts w:cstheme="minorHAnsi"/>
+          <w:sz w:val="24"/>
+          <w:szCs w:val="24"/>
+        </w:rPr>
+      </w:pPr>
     </w:p>
     <w:p>
       <w:pPr>
@@ -3729,6 +3945,14 @@
           <w:sz w:val="24"/>
           <w:szCs w:val="24"/>
         </w:rPr>
+        <w:t xml:space="preserve"> base</w:t>
+      </w:r>
+      <w:r>
+        <w:rPr>
+          <w:rFonts w:cstheme="minorHAnsi"/>
+          <w:sz w:val="24"/>
+          <w:szCs w:val="24"/>
+        </w:rPr>
         <w:t>;</w:t>
       </w:r>
     </w:p>
@@ -3851,7 +4075,6 @@
           <w:sz w:val="28"/>
           <w:szCs w:val="28"/>
         </w:rPr>
-        <w:lastRenderedPageBreak/>
         <w:t>2.2.3.1 Inserimento di una nuova pagina nel sito</w:t>
       </w:r>
     </w:p>
@@ -3915,15 +4138,15 @@
           <w:sz w:val="24"/>
           <w:szCs w:val="24"/>
         </w:rPr>
-        <w:t xml:space="preserve"> nella quale potrà inserire i dati appositi.</w:t>
-      </w:r>
-      <w:r>
-        <w:rPr>
-          <w:rFonts w:cstheme="minorHAnsi"/>
-          <w:sz w:val="24"/>
-          <w:szCs w:val="24"/>
-        </w:rPr>
-        <w:t xml:space="preserve"> </w:t>
+        <w:t xml:space="preserve"> nella quale potrà inserire i dati appositi</w:t>
+      </w:r>
+      <w:r>
+        <w:rPr>
+          <w:rFonts w:cstheme="minorHAnsi"/>
+          <w:sz w:val="24"/>
+          <w:szCs w:val="24"/>
+        </w:rPr>
+        <w:t xml:space="preserve"> e nella quale saranno mostrati opportuni messaggi di errore in caso di mancato inserimento o inserimento di dati non validi.</w:t>
       </w:r>
     </w:p>
     <w:p>
@@ -4060,6 +4283,17 @@
         </w:rPr>
         <w:t>Promuovere utenti; si può solo eliminare il privilegio degli utenti esperti</w:t>
       </w:r>
+      <w:r>
+        <w:rPr>
+          <w:rFonts w:cstheme="minorHAnsi"/>
+          <w:b/>
+          <w:bCs/>
+          <w:color w:val="FF0000"/>
+          <w:sz w:val="24"/>
+          <w:szCs w:val="24"/>
+        </w:rPr>
+        <w:t>?</w:t>
+      </w:r>
     </w:p>
     <w:p>
       <w:pPr>
@@ -4104,15 +4338,7 @@
           <w:sz w:val="24"/>
           <w:szCs w:val="24"/>
         </w:rPr>
-        <w:t>Eliminare le pagine</w:t>
-      </w:r>
-      <w:r>
-        <w:rPr>
-          <w:rFonts w:cstheme="minorHAnsi"/>
-          <w:sz w:val="24"/>
-          <w:szCs w:val="24"/>
-        </w:rPr>
-        <w:t xml:space="preserve"> dei treni;</w:t>
+        <w:t>Eliminare le pagine dei treni;</w:t>
       </w:r>
     </w:p>
     <w:p>
@@ -4148,6 +4374,7 @@
         <w:spacing w:line="256" w:lineRule="auto"/>
         <w:rPr>
           <w:rFonts w:cstheme="minorHAnsi"/>
+          <w:color w:val="FF0000"/>
           <w:sz w:val="24"/>
           <w:szCs w:val="24"/>
         </w:rPr>
@@ -4156,6 +4383,7 @@
       <w:r>
         <w:rPr>
           <w:rFonts w:cstheme="minorHAnsi"/>
+          <w:color w:val="FF0000"/>
           <w:sz w:val="24"/>
           <w:szCs w:val="24"/>
         </w:rPr>
@@ -4165,11 +4393,14 @@
       <w:r>
         <w:rPr>
           <w:rFonts w:cstheme="minorHAnsi"/>
+          <w:color w:val="FF0000"/>
           <w:sz w:val="24"/>
           <w:szCs w:val="24"/>
         </w:rPr>
         <w:t>.</w:t>
       </w:r>
+      <w:bookmarkStart w:id="0" w:name="_GoBack"/>
+      <w:bookmarkEnd w:id="0"/>
     </w:p>
     <w:p>
       <w:pPr>
@@ -4220,7 +4451,7 @@
           <w:sz w:val="26"/>
           <w:szCs w:val="26"/>
         </w:rPr>
-        <w:t>Cliccando su “Promuovi utenti” è possibile</w:t>
+        <w:t xml:space="preserve">Cliccando su “Promuovi utenti” </w:t>
       </w:r>
     </w:p>
     <w:p>
@@ -4241,9 +4472,45 @@
           <w:sz w:val="28"/>
           <w:szCs w:val="28"/>
         </w:rPr>
-        <w:t>2.2.4.</w:t>
-      </w:r>
-      <w:r>
+        <w:lastRenderedPageBreak/>
+        <w:t>2.2.4.2 Eliminare gli utenti</w:t>
+      </w:r>
+    </w:p>
+    <w:p>
+      <w:pPr>
+        <w:rPr>
+          <w:rFonts w:cstheme="minorHAnsi"/>
+          <w:sz w:val="24"/>
+          <w:szCs w:val="24"/>
+        </w:rPr>
+      </w:pPr>
+      <w:r>
+        <w:rPr>
+          <w:rFonts w:cstheme="minorHAnsi"/>
+          <w:sz w:val="24"/>
+          <w:szCs w:val="24"/>
+        </w:rPr>
+        <w:t xml:space="preserve">Cliccando su “Elimina </w:t>
+      </w:r>
+      <w:r>
+        <w:rPr>
+          <w:rFonts w:cstheme="minorHAnsi"/>
+          <w:sz w:val="24"/>
+          <w:szCs w:val="24"/>
+        </w:rPr>
+        <w:t>Utenti</w:t>
+      </w:r>
+      <w:r>
+        <w:rPr>
+          <w:rFonts w:cstheme="minorHAnsi"/>
+          <w:sz w:val="24"/>
+          <w:szCs w:val="24"/>
+        </w:rPr>
+        <w:t>” viene visualizzata la lista degli utenti. È possibile procedere all’eliminazione cliccando sull’icona a forma di “X”. Prima di effettuare l’eliminazione verrà chiesta ulteriore conferma.</w:t>
+      </w:r>
+    </w:p>
+    <w:p>
+      <w:pPr>
         <w:rPr>
           <w:rFonts w:cstheme="minorHAnsi"/>
           <w:b/>
@@ -4251,8 +4518,7 @@
           <w:sz w:val="28"/>
           <w:szCs w:val="28"/>
         </w:rPr>
-        <w:t>2</w:t>
-      </w:r>
+      </w:pPr>
       <w:r>
         <w:rPr>
           <w:rFonts w:cstheme="minorHAnsi"/>
@@ -4261,7 +4527,7 @@
           <w:sz w:val="28"/>
           <w:szCs w:val="28"/>
         </w:rPr>
-        <w:t xml:space="preserve"> Eliminare </w:t>
+        <w:t xml:space="preserve">2.2.4.3 Eliminare </w:t>
       </w:r>
       <w:r>
         <w:rPr>
@@ -4271,60 +4537,9 @@
           <w:sz w:val="28"/>
           <w:szCs w:val="28"/>
         </w:rPr>
-        <w:t>gli utenti</w:t>
-      </w:r>
-    </w:p>
-    <w:p>
-      <w:pPr>
-        <w:rPr>
-          <w:rFonts w:cstheme="minorHAnsi"/>
-          <w:sz w:val="24"/>
-          <w:szCs w:val="24"/>
-        </w:rPr>
-      </w:pPr>
-      <w:r>
-        <w:rPr>
-          <w:rFonts w:cstheme="minorHAnsi"/>
-          <w:sz w:val="24"/>
-          <w:szCs w:val="24"/>
-        </w:rPr>
-        <w:t>Cliccando su “Elimina Commenti” viene visualizzata la lista d</w:t>
-      </w:r>
-      <w:r>
-        <w:rPr>
-          <w:rFonts w:cstheme="minorHAnsi"/>
-          <w:sz w:val="24"/>
-          <w:szCs w:val="24"/>
-        </w:rPr>
-        <w:t>egli utenti</w:t>
-      </w:r>
-      <w:r>
-        <w:rPr>
-          <w:rFonts w:cstheme="minorHAnsi"/>
-          <w:sz w:val="24"/>
-          <w:szCs w:val="24"/>
-        </w:rPr>
-        <w:t xml:space="preserve">. </w:t>
-      </w:r>
-      <w:r>
-        <w:rPr>
-          <w:rFonts w:cstheme="minorHAnsi"/>
-          <w:sz w:val="24"/>
-          <w:szCs w:val="24"/>
-        </w:rPr>
-        <w:t xml:space="preserve">È possibile procedere all’eliminazione cliccando sull’icona a forma di “X”. </w:t>
-      </w:r>
-      <w:r>
-        <w:rPr>
-          <w:rFonts w:cstheme="minorHAnsi"/>
-          <w:sz w:val="24"/>
-          <w:szCs w:val="24"/>
-        </w:rPr>
-        <w:t>Prima di effettuare l’eliminazione verrà chiesta ulteriore conferma.</w:t>
-      </w:r>
-    </w:p>
-    <w:p>
-      <w:pPr>
+        <w:t xml:space="preserve">le </w:t>
+      </w:r>
+      <w:r>
         <w:rPr>
           <w:rFonts w:cstheme="minorHAnsi"/>
           <w:b/>
@@ -4332,7 +4547,8 @@
           <w:sz w:val="28"/>
           <w:szCs w:val="28"/>
         </w:rPr>
-      </w:pPr>
+        <w:t>pagine</w:t>
+      </w:r>
       <w:r>
         <w:rPr>
           <w:rFonts w:cstheme="minorHAnsi"/>
@@ -4341,40 +4557,40 @@
           <w:sz w:val="28"/>
           <w:szCs w:val="28"/>
         </w:rPr>
-        <w:t>2.2.4.3 Eliminare pagine</w:t>
-      </w:r>
-    </w:p>
-    <w:p>
-      <w:pPr>
-        <w:rPr>
-          <w:rFonts w:cstheme="minorHAnsi"/>
-          <w:sz w:val="24"/>
-          <w:szCs w:val="24"/>
-        </w:rPr>
-      </w:pPr>
-      <w:r>
-        <w:rPr>
-          <w:rFonts w:cstheme="minorHAnsi"/>
-          <w:sz w:val="24"/>
-          <w:szCs w:val="24"/>
-        </w:rPr>
-        <w:t>Cliccando su “Elimina Commenti” viene visualizzata la lista de</w:t>
-      </w:r>
-      <w:r>
-        <w:rPr>
-          <w:rFonts w:cstheme="minorHAnsi"/>
-          <w:sz w:val="24"/>
-          <w:szCs w:val="24"/>
-        </w:rPr>
-        <w:t>lle pagine</w:t>
-      </w:r>
-      <w:r>
-        <w:rPr>
-          <w:rFonts w:cstheme="minorHAnsi"/>
-          <w:sz w:val="24"/>
-          <w:szCs w:val="24"/>
-        </w:rPr>
-        <w:t>. È possibile procedere all’eliminazione cliccando sull’icona a forma di “X”. Prima di effettuare l’eliminazione verrà chiesta ulteriore conferma.</w:t>
+        <w:t xml:space="preserve"> dei treni</w:t>
+      </w:r>
+    </w:p>
+    <w:p>
+      <w:pPr>
+        <w:rPr>
+          <w:rFonts w:cstheme="minorHAnsi"/>
+          <w:sz w:val="24"/>
+          <w:szCs w:val="24"/>
+        </w:rPr>
+      </w:pPr>
+      <w:r>
+        <w:rPr>
+          <w:rFonts w:cstheme="minorHAnsi"/>
+          <w:sz w:val="24"/>
+          <w:szCs w:val="24"/>
+        </w:rPr>
+        <w:t xml:space="preserve">Cliccando su “Elimina </w:t>
+      </w:r>
+      <w:r>
+        <w:rPr>
+          <w:rFonts w:cstheme="minorHAnsi"/>
+          <w:sz w:val="24"/>
+          <w:szCs w:val="24"/>
+        </w:rPr>
+        <w:t>Treno</w:t>
+      </w:r>
+      <w:r>
+        <w:rPr>
+          <w:rFonts w:cstheme="minorHAnsi"/>
+          <w:sz w:val="24"/>
+          <w:szCs w:val="24"/>
+        </w:rPr>
+        <w:t>” viene visualizzata la lista delle pagine. È possibile procedere all’eliminazione cliccando sull’icona a forma di “X”. Prima di effettuare l’eliminazione verrà chiesta ulteriore conferma.</w:t>
       </w:r>
     </w:p>
     <w:p>
@@ -4465,6 +4681,7 @@
           <w:rFonts w:cstheme="minorHAnsi"/>
           <w:b/>
           <w:bCs/>
+          <w:color w:val="FF0000"/>
           <w:sz w:val="28"/>
           <w:szCs w:val="28"/>
         </w:rPr>
@@ -4474,69 +4691,57 @@
           <w:rFonts w:cstheme="minorHAnsi"/>
           <w:b/>
           <w:bCs/>
+          <w:color w:val="FF0000"/>
           <w:sz w:val="28"/>
           <w:szCs w:val="28"/>
         </w:rPr>
-        <w:t>2.2.4.3 Eliminare pagine</w:t>
-      </w:r>
-    </w:p>
-    <w:p>
-      <w:pPr>
-        <w:rPr>
-          <w:rFonts w:cstheme="minorHAnsi"/>
-          <w:sz w:val="24"/>
-          <w:szCs w:val="24"/>
-        </w:rPr>
-      </w:pPr>
-      <w:r>
-        <w:rPr>
-          <w:rFonts w:cstheme="minorHAnsi"/>
-          <w:sz w:val="24"/>
-          <w:szCs w:val="24"/>
-        </w:rPr>
-        <w:lastRenderedPageBreak/>
-        <w:t>Cliccando su “Elimina Pagine” viene visualizzata la lista delle pagine. Prima di effettuare l’eliminazione verrà chiesta ulteriore conferma.</w:t>
-      </w:r>
-    </w:p>
-    <w:p>
-      <w:pPr>
-        <w:rPr>
-          <w:rFonts w:cstheme="minorHAnsi"/>
-          <w:b/>
-          <w:bCs/>
+        <w:t>2.2.4.</w:t>
+      </w:r>
+      <w:r>
+        <w:rPr>
+          <w:rFonts w:cstheme="minorHAnsi"/>
+          <w:b/>
+          <w:bCs/>
+          <w:color w:val="FF0000"/>
           <w:sz w:val="28"/>
           <w:szCs w:val="28"/>
         </w:rPr>
-      </w:pPr>
-      <w:r>
-        <w:rPr>
-          <w:rFonts w:cstheme="minorHAnsi"/>
-          <w:b/>
-          <w:bCs/>
+        <w:t>5</w:t>
+      </w:r>
+      <w:r>
+        <w:rPr>
+          <w:rFonts w:cstheme="minorHAnsi"/>
+          <w:b/>
+          <w:bCs/>
+          <w:color w:val="FF0000"/>
           <w:sz w:val="28"/>
           <w:szCs w:val="28"/>
         </w:rPr>
-        <w:t>2.2.4.</w:t>
-      </w:r>
-      <w:r>
-        <w:rPr>
-          <w:rFonts w:cstheme="minorHAnsi"/>
-          <w:b/>
-          <w:bCs/>
+        <w:t xml:space="preserve"> </w:t>
+      </w:r>
+      <w:proofErr w:type="spellStart"/>
+      <w:r>
+        <w:rPr>
+          <w:rFonts w:cstheme="minorHAnsi"/>
+          <w:b/>
+          <w:bCs/>
+          <w:color w:val="FF0000"/>
           <w:sz w:val="28"/>
           <w:szCs w:val="28"/>
         </w:rPr>
-        <w:t>5</w:t>
-      </w:r>
-      <w:r>
-        <w:rPr>
-          <w:rFonts w:cstheme="minorHAnsi"/>
-          <w:b/>
-          <w:bCs/>
+        <w:t>Logout</w:t>
+      </w:r>
+      <w:proofErr w:type="spellEnd"/>
+      <w:r>
+        <w:rPr>
+          <w:rFonts w:cstheme="minorHAnsi"/>
+          <w:b/>
+          <w:bCs/>
+          <w:color w:val="FF0000"/>
           <w:sz w:val="28"/>
           <w:szCs w:val="28"/>
         </w:rPr>
-        <w:t xml:space="preserve"> </w:t>
+        <w:t xml:space="preserve"> // errore cliccando </w:t>
       </w:r>
       <w:proofErr w:type="spellStart"/>
       <w:r>
@@ -4544,10 +4749,11 @@
           <w:rFonts w:cstheme="minorHAnsi"/>
           <w:b/>
           <w:bCs/>
+          <w:color w:val="FF0000"/>
           <w:sz w:val="28"/>
           <w:szCs w:val="28"/>
         </w:rPr>
-        <w:t>Logout</w:t>
+        <w:t>logout</w:t>
       </w:r>
       <w:proofErr w:type="spellEnd"/>
     </w:p>
@@ -5023,6 +5229,7 @@
           <w:sz w:val="24"/>
           <w:szCs w:val="24"/>
         </w:rPr>
+        <w:lastRenderedPageBreak/>
         <w:t>User-</w:t>
       </w:r>
       <w:proofErr w:type="spellStart"/>
@@ -5396,16 +5603,7 @@
           <w:sz w:val="24"/>
           <w:szCs w:val="24"/>
         </w:rPr>
-        <w:t xml:space="preserve"> si possono individuare tre sezioni, rispettivamente da sinistra </w:t>
-      </w:r>
-      <w:r>
-        <w:rPr>
-          <w:rFonts w:cstheme="minorHAnsi"/>
-          <w:sz w:val="24"/>
-          <w:szCs w:val="24"/>
-        </w:rPr>
-        <w:lastRenderedPageBreak/>
-        <w:t xml:space="preserve">verso destra: una concisa descrizione di </w:t>
+        <w:t xml:space="preserve"> si possono individuare tre sezioni, rispettivamente da sinistra verso destra: una concisa descrizione di </w:t>
       </w:r>
       <w:proofErr w:type="spellStart"/>
       <w:r>
@@ -5519,18 +5717,16 @@
           <w:sz w:val="24"/>
           <w:szCs w:val="24"/>
         </w:rPr>
-        <w:t xml:space="preserve">Si è optato per il classico mobile </w:t>
-      </w:r>
-      <w:proofErr w:type="spellStart"/>
-      <w:r>
-        <w:rPr>
-          <w:rFonts w:cstheme="minorHAnsi"/>
-          <w:sz w:val="24"/>
-          <w:szCs w:val="24"/>
-        </w:rPr>
-        <w:t>layou</w:t>
-      </w:r>
-      <w:proofErr w:type="spellEnd"/>
+        <w:t>Si è optato per il classico mobile layou</w:t>
+      </w:r>
+      <w:r>
+        <w:rPr>
+          <w:rFonts w:cstheme="minorHAnsi"/>
+          <w:sz w:val="24"/>
+          <w:szCs w:val="24"/>
+        </w:rPr>
+        <w:t>t</w:t>
+      </w:r>
       <w:r>
         <w:rPr>
           <w:rFonts w:cstheme="minorHAnsi"/>
@@ -5635,6 +5831,7 @@
           <w:rFonts w:cstheme="minorHAnsi"/>
           <w:b/>
           <w:bCs/>
+          <w:color w:val="FF0000"/>
           <w:sz w:val="32"/>
           <w:szCs w:val="32"/>
         </w:rPr>
@@ -5644,6 +5841,7 @@
           <w:rFonts w:cstheme="minorHAnsi"/>
           <w:b/>
           <w:bCs/>
+          <w:color w:val="FF0000"/>
           <w:sz w:val="32"/>
           <w:szCs w:val="32"/>
         </w:rPr>
@@ -5667,7 +5865,23 @@
           <w:sz w:val="24"/>
           <w:szCs w:val="24"/>
         </w:rPr>
-        <w:t xml:space="preserve">Il foglio di stile di stampa si applica automaticamente quando un utente vuole stampare la pagina. Sono stati tolti gli elementi non necessari, come immagini, menu, </w:t>
+        <w:t>Il foglio di stile di stampa si applica automaticamente quando un utente vuole stampare la pagina. Sono stati tolti gli elementi non necessari</w:t>
+      </w:r>
+      <w:r>
+        <w:rPr>
+          <w:rFonts w:cstheme="minorHAnsi"/>
+          <w:sz w:val="24"/>
+          <w:szCs w:val="24"/>
+        </w:rPr>
+        <w:t xml:space="preserve"> come </w:t>
+      </w:r>
+      <w:r>
+        <w:rPr>
+          <w:rFonts w:cstheme="minorHAnsi"/>
+          <w:sz w:val="24"/>
+          <w:szCs w:val="24"/>
+        </w:rPr>
+        <w:t xml:space="preserve">menu, </w:t>
       </w:r>
       <w:r>
         <w:rPr>
@@ -5711,6 +5925,14 @@
           <w:sz w:val="24"/>
           <w:szCs w:val="24"/>
         </w:rPr>
+        <w:t>, immagini superflue</w:t>
+      </w:r>
+      <w:r>
+        <w:rPr>
+          <w:rFonts w:cstheme="minorHAnsi"/>
+          <w:sz w:val="24"/>
+          <w:szCs w:val="24"/>
+        </w:rPr>
         <w:t xml:space="preserve"> e i pulsanti</w:t>
       </w:r>
       <w:r>
@@ -5737,8 +5959,142 @@
           <w:sz w:val="24"/>
           <w:szCs w:val="24"/>
         </w:rPr>
-        <w:t xml:space="preserve"> i colori e di stampare quindi utilizzando solo il nero, fatta eccezione per i link che rimangono del loro classico colore blu.</w:t>
-      </w:r>
+        <w:t xml:space="preserve"> i colori e di stampare quindi utilizzando solo il nero, fatta eccezione</w:t>
+      </w:r>
+      <w:r>
+        <w:rPr>
+          <w:rFonts w:cstheme="minorHAnsi"/>
+          <w:sz w:val="24"/>
+          <w:szCs w:val="24"/>
+        </w:rPr>
+        <w:t xml:space="preserve"> per le immagini e</w:t>
+      </w:r>
+      <w:r>
+        <w:rPr>
+          <w:rFonts w:cstheme="minorHAnsi"/>
+          <w:sz w:val="24"/>
+          <w:szCs w:val="24"/>
+        </w:rPr>
+        <w:t xml:space="preserve"> per i link </w:t>
+      </w:r>
+      <w:r>
+        <w:rPr>
+          <w:rFonts w:cstheme="minorHAnsi"/>
+          <w:sz w:val="24"/>
+          <w:szCs w:val="24"/>
+        </w:rPr>
+        <w:t xml:space="preserve">nella pagina </w:t>
+      </w:r>
+      <w:proofErr w:type="spellStart"/>
+      <w:r>
+        <w:rPr>
+          <w:rFonts w:cstheme="minorHAnsi"/>
+          <w:sz w:val="24"/>
+          <w:szCs w:val="24"/>
+        </w:rPr>
+        <w:t>about</w:t>
+      </w:r>
+      <w:proofErr w:type="spellEnd"/>
+      <w:r>
+        <w:rPr>
+          <w:rFonts w:cstheme="minorHAnsi"/>
+          <w:sz w:val="24"/>
+          <w:szCs w:val="24"/>
+        </w:rPr>
+        <w:t xml:space="preserve"> </w:t>
+      </w:r>
+      <w:r>
+        <w:rPr>
+          <w:rFonts w:cstheme="minorHAnsi"/>
+          <w:sz w:val="24"/>
+          <w:szCs w:val="24"/>
+        </w:rPr>
+        <w:t>che rimangono del loro classico colore blu.</w:t>
+      </w:r>
+    </w:p>
+    <w:p>
+      <w:pPr>
+        <w:tabs>
+          <w:tab w:val="left" w:pos="709"/>
+        </w:tabs>
+        <w:rPr>
+          <w:rFonts w:cstheme="minorHAnsi"/>
+          <w:sz w:val="24"/>
+          <w:szCs w:val="24"/>
+        </w:rPr>
+      </w:pPr>
+    </w:p>
+    <w:p>
+      <w:pPr>
+        <w:tabs>
+          <w:tab w:val="left" w:pos="709"/>
+        </w:tabs>
+        <w:rPr>
+          <w:rFonts w:cstheme="minorHAnsi"/>
+          <w:sz w:val="24"/>
+          <w:szCs w:val="24"/>
+        </w:rPr>
+      </w:pPr>
+    </w:p>
+    <w:p>
+      <w:pPr>
+        <w:tabs>
+          <w:tab w:val="left" w:pos="709"/>
+        </w:tabs>
+        <w:rPr>
+          <w:rFonts w:cstheme="minorHAnsi"/>
+          <w:sz w:val="24"/>
+          <w:szCs w:val="24"/>
+        </w:rPr>
+      </w:pPr>
+    </w:p>
+    <w:p>
+      <w:pPr>
+        <w:tabs>
+          <w:tab w:val="left" w:pos="709"/>
+        </w:tabs>
+        <w:rPr>
+          <w:rFonts w:cstheme="minorHAnsi"/>
+          <w:sz w:val="24"/>
+          <w:szCs w:val="24"/>
+        </w:rPr>
+      </w:pPr>
+    </w:p>
+    <w:p>
+      <w:pPr>
+        <w:tabs>
+          <w:tab w:val="left" w:pos="709"/>
+        </w:tabs>
+        <w:rPr>
+          <w:rFonts w:cstheme="minorHAnsi"/>
+          <w:sz w:val="24"/>
+          <w:szCs w:val="24"/>
+        </w:rPr>
+      </w:pPr>
+    </w:p>
+    <w:p>
+      <w:pPr>
+        <w:tabs>
+          <w:tab w:val="left" w:pos="709"/>
+        </w:tabs>
+        <w:rPr>
+          <w:rFonts w:cstheme="minorHAnsi"/>
+          <w:sz w:val="24"/>
+          <w:szCs w:val="24"/>
+        </w:rPr>
+      </w:pPr>
+    </w:p>
+    <w:p>
+      <w:pPr>
+        <w:tabs>
+          <w:tab w:val="left" w:pos="709"/>
+        </w:tabs>
+        <w:rPr>
+          <w:rFonts w:cstheme="minorHAnsi"/>
+          <w:sz w:val="24"/>
+          <w:szCs w:val="24"/>
+        </w:rPr>
+      </w:pPr>
     </w:p>
     <w:p>
       <w:pPr>
@@ -5766,6 +6122,7 @@
           <w:sz w:val="40"/>
           <w:szCs w:val="40"/>
         </w:rPr>
+        <w:lastRenderedPageBreak/>
         <w:t>Implementazione</w:t>
       </w:r>
     </w:p>
@@ -5800,6 +6157,20 @@
     </w:p>
     <w:p>
       <w:pPr>
+        <w:tabs>
+          <w:tab w:val="left" w:pos="709"/>
+        </w:tabs>
+        <w:rPr>
+          <w:rFonts w:cstheme="minorHAnsi"/>
+          <w:b/>
+          <w:bCs/>
+          <w:sz w:val="36"/>
+          <w:szCs w:val="36"/>
+        </w:rPr>
+      </w:pPr>
+    </w:p>
+    <w:p>
+      <w:pPr>
         <w:pStyle w:val="Paragrafoelenco"/>
         <w:numPr>
           <w:ilvl w:val="2"/>
@@ -5858,15 +6229,7 @@
           <w:sz w:val="24"/>
           <w:szCs w:val="24"/>
         </w:rPr>
-        <w:t>M</w:t>
-      </w:r>
-      <w:r>
-        <w:rPr>
-          <w:rFonts w:cstheme="minorHAnsi"/>
-          <w:sz w:val="24"/>
-          <w:szCs w:val="24"/>
-        </w:rPr>
-        <w:t>antentendo</w:t>
+        <w:t>Mantentendo</w:t>
       </w:r>
       <w:proofErr w:type="spellEnd"/>
       <w:r>
@@ -5875,15 +6238,7 @@
           <w:sz w:val="24"/>
           <w:szCs w:val="24"/>
         </w:rPr>
-        <w:t xml:space="preserve"> la compatibilità con XHTML</w:t>
-      </w:r>
-      <w:r>
-        <w:rPr>
-          <w:rFonts w:cstheme="minorHAnsi"/>
-          <w:sz w:val="24"/>
-          <w:szCs w:val="24"/>
-        </w:rPr>
-        <w:t xml:space="preserve"> s</w:t>
+        <w:t xml:space="preserve"> la compatibilità con XHTML s</w:t>
       </w:r>
       <w:r>
         <w:rPr>
@@ -6402,7 +6757,6 @@
           <w:sz w:val="24"/>
           <w:szCs w:val="24"/>
         </w:rPr>
-        <w:lastRenderedPageBreak/>
         <w:t>Treni</w:t>
       </w:r>
       <w:r>
@@ -6953,6 +7307,30 @@
     </w:p>
     <w:p>
       <w:pPr>
+        <w:tabs>
+          <w:tab w:val="left" w:pos="709"/>
+        </w:tabs>
+        <w:rPr>
+          <w:rFonts w:cstheme="minorHAnsi"/>
+          <w:sz w:val="24"/>
+          <w:szCs w:val="24"/>
+        </w:rPr>
+      </w:pPr>
+    </w:p>
+    <w:p>
+      <w:pPr>
+        <w:tabs>
+          <w:tab w:val="left" w:pos="709"/>
+        </w:tabs>
+        <w:rPr>
+          <w:rFonts w:cstheme="minorHAnsi"/>
+          <w:sz w:val="24"/>
+          <w:szCs w:val="24"/>
+        </w:rPr>
+      </w:pPr>
+    </w:p>
+    <w:p>
+      <w:pPr>
         <w:pStyle w:val="Paragrafoelenco"/>
         <w:numPr>
           <w:ilvl w:val="2"/>
@@ -6979,6 +7357,7 @@
           <w:sz w:val="32"/>
           <w:szCs w:val="32"/>
         </w:rPr>
+        <w:lastRenderedPageBreak/>
         <w:t>JAVASCRIPT</w:t>
       </w:r>
     </w:p>
@@ -7106,6 +7485,19 @@
     <w:p>
       <w:pPr>
         <w:pStyle w:val="Paragrafoelenco"/>
+        <w:tabs>
+          <w:tab w:val="left" w:pos="709"/>
+        </w:tabs>
+        <w:rPr>
+          <w:rFonts w:cstheme="minorHAnsi"/>
+          <w:sz w:val="24"/>
+          <w:szCs w:val="24"/>
+        </w:rPr>
+      </w:pPr>
+    </w:p>
+    <w:p>
+      <w:pPr>
+        <w:pStyle w:val="Paragrafoelenco"/>
         <w:numPr>
           <w:ilvl w:val="2"/>
           <w:numId w:val="1"/>
@@ -7169,6 +7561,18 @@
         </w:rPr>
         <w:t xml:space="preserve"> e JavaScript, tutti i membri del gruppo si sono avvalsi di XAMPP.</w:t>
       </w:r>
+    </w:p>
+    <w:p>
+      <w:pPr>
+        <w:tabs>
+          <w:tab w:val="left" w:pos="709"/>
+        </w:tabs>
+        <w:rPr>
+          <w:rFonts w:cstheme="minorHAnsi"/>
+          <w:sz w:val="24"/>
+          <w:szCs w:val="24"/>
+        </w:rPr>
+      </w:pPr>
     </w:p>
     <w:p>
       <w:pPr>
@@ -7752,7 +8156,6 @@
           <w:sz w:val="24"/>
           <w:szCs w:val="24"/>
         </w:rPr>
-        <w:lastRenderedPageBreak/>
         <w:t xml:space="preserve">Lavoro sui file </w:t>
       </w:r>
       <w:proofErr w:type="spellStart"/>
@@ -9321,7 +9724,7 @@
   <w:abstractNum w:abstractNumId="13" w15:restartNumberingAfterBreak="0">
     <w:nsid w:val="688C7D78"/>
     <w:multiLevelType w:val="multilevel"/>
-    <w:tmpl w:val="8BA0FD10"/>
+    <w:tmpl w:val="FD0EA080"/>
     <w:lvl w:ilvl="0">
       <w:start w:val="1"/>
       <w:numFmt w:val="decimal"/>
@@ -9356,6 +9759,8 @@
       </w:pPr>
       <w:rPr>
         <w:rFonts w:hint="default"/>
+        <w:sz w:val="32"/>
+        <w:szCs w:val="32"/>
       </w:rPr>
     </w:lvl>
     <w:lvl w:ilvl="3">

--- a/relazione/relazione.docx
+++ b/relazione/relazione.docx
@@ -4265,34 +4265,17 @@
         <w:spacing w:line="256" w:lineRule="auto"/>
         <w:rPr>
           <w:rFonts w:cstheme="minorHAnsi"/>
-          <w:b/>
-          <w:bCs/>
-          <w:color w:val="FF0000"/>
-          <w:sz w:val="24"/>
-          <w:szCs w:val="24"/>
-        </w:rPr>
-      </w:pPr>
-      <w:r>
-        <w:rPr>
-          <w:rFonts w:cstheme="minorHAnsi"/>
-          <w:b/>
-          <w:bCs/>
-          <w:color w:val="FF0000"/>
-          <w:sz w:val="24"/>
-          <w:szCs w:val="24"/>
-        </w:rPr>
-        <w:t>Promuovere utenti; si può solo eliminare il privilegio degli utenti esperti</w:t>
-      </w:r>
-      <w:r>
-        <w:rPr>
-          <w:rFonts w:cstheme="minorHAnsi"/>
-          <w:b/>
-          <w:bCs/>
-          <w:color w:val="FF0000"/>
-          <w:sz w:val="24"/>
-          <w:szCs w:val="24"/>
-        </w:rPr>
-        <w:t>?</w:t>
+          <w:sz w:val="24"/>
+          <w:szCs w:val="24"/>
+        </w:rPr>
+      </w:pPr>
+      <w:r>
+        <w:rPr>
+          <w:rFonts w:cstheme="minorHAnsi"/>
+          <w:sz w:val="24"/>
+          <w:szCs w:val="24"/>
+        </w:rPr>
+        <w:t>Gestione utenti;</w:t>
       </w:r>
     </w:p>
     <w:p>
@@ -4315,7 +4298,7 @@
           <w:sz w:val="24"/>
           <w:szCs w:val="24"/>
         </w:rPr>
-        <w:t>Eliminare gli utenti.</w:t>
+        <w:t>Eliminare le pagine dei treni;</w:t>
       </w:r>
     </w:p>
     <w:p>
@@ -4338,7 +4321,7 @@
           <w:sz w:val="24"/>
           <w:szCs w:val="24"/>
         </w:rPr>
-        <w:t>Eliminare le pagine dei treni;</w:t>
+        <w:t>Eliminare i commenti;</w:t>
       </w:r>
     </w:p>
     <w:p>
@@ -4351,29 +4334,6 @@
         <w:spacing w:line="256" w:lineRule="auto"/>
         <w:rPr>
           <w:rFonts w:cstheme="minorHAnsi"/>
-          <w:sz w:val="24"/>
-          <w:szCs w:val="24"/>
-        </w:rPr>
-      </w:pPr>
-      <w:r>
-        <w:rPr>
-          <w:rFonts w:cstheme="minorHAnsi"/>
-          <w:sz w:val="24"/>
-          <w:szCs w:val="24"/>
-        </w:rPr>
-        <w:t>Eliminare i commenti;</w:t>
-      </w:r>
-    </w:p>
-    <w:p>
-      <w:pPr>
-        <w:pStyle w:val="Paragrafoelenco"/>
-        <w:numPr>
-          <w:ilvl w:val="0"/>
-          <w:numId w:val="10"/>
-        </w:numPr>
-        <w:spacing w:line="256" w:lineRule="auto"/>
-        <w:rPr>
-          <w:rFonts w:cstheme="minorHAnsi"/>
           <w:color w:val="FF0000"/>
           <w:sz w:val="24"/>
           <w:szCs w:val="24"/>
@@ -4383,24 +4343,21 @@
       <w:r>
         <w:rPr>
           <w:rFonts w:cstheme="minorHAnsi"/>
+          <w:sz w:val="24"/>
+          <w:szCs w:val="24"/>
+        </w:rPr>
+        <w:t>Logout</w:t>
+      </w:r>
+      <w:proofErr w:type="spellEnd"/>
+      <w:r>
+        <w:rPr>
+          <w:rFonts w:cstheme="minorHAnsi"/>
           <w:color w:val="FF0000"/>
           <w:sz w:val="24"/>
           <w:szCs w:val="24"/>
         </w:rPr>
-        <w:t>Logout</w:t>
-      </w:r>
-      <w:proofErr w:type="spellEnd"/>
-      <w:r>
-        <w:rPr>
-          <w:rFonts w:cstheme="minorHAnsi"/>
-          <w:color w:val="FF0000"/>
-          <w:sz w:val="24"/>
-          <w:szCs w:val="24"/>
-        </w:rPr>
         <w:t>.</w:t>
       </w:r>
-      <w:bookmarkStart w:id="0" w:name="_GoBack"/>
-      <w:bookmarkEnd w:id="0"/>
     </w:p>
     <w:p>
       <w:pPr>
@@ -4416,6 +4373,337 @@
     <w:p>
       <w:pPr>
         <w:spacing w:line="256" w:lineRule="auto"/>
+        <w:rPr>
+          <w:rFonts w:cstheme="minorHAnsi"/>
+          <w:b/>
+          <w:bCs/>
+          <w:sz w:val="28"/>
+          <w:szCs w:val="28"/>
+        </w:rPr>
+      </w:pPr>
+      <w:r>
+        <w:rPr>
+          <w:rFonts w:cstheme="minorHAnsi"/>
+          <w:b/>
+          <w:bCs/>
+          <w:sz w:val="28"/>
+          <w:szCs w:val="28"/>
+        </w:rPr>
+        <w:t xml:space="preserve">2.2.4.1 </w:t>
+      </w:r>
+      <w:r>
+        <w:rPr>
+          <w:rFonts w:cstheme="minorHAnsi"/>
+          <w:b/>
+          <w:bCs/>
+          <w:sz w:val="28"/>
+          <w:szCs w:val="28"/>
+        </w:rPr>
+        <w:t>Gestione degli utenti</w:t>
+      </w:r>
+    </w:p>
+    <w:p>
+      <w:pPr>
+        <w:rPr>
+          <w:rFonts w:cstheme="minorHAnsi"/>
+          <w:sz w:val="24"/>
+          <w:szCs w:val="24"/>
+        </w:rPr>
+      </w:pPr>
+      <w:r>
+        <w:rPr>
+          <w:rFonts w:cstheme="minorHAnsi"/>
+          <w:sz w:val="24"/>
+          <w:szCs w:val="24"/>
+        </w:rPr>
+        <w:t>Cliccando su “</w:t>
+      </w:r>
+      <w:r>
+        <w:rPr>
+          <w:rFonts w:cstheme="minorHAnsi"/>
+          <w:sz w:val="24"/>
+          <w:szCs w:val="24"/>
+        </w:rPr>
+        <w:t>Gestisci utenti</w:t>
+      </w:r>
+      <w:r>
+        <w:rPr>
+          <w:rFonts w:cstheme="minorHAnsi"/>
+          <w:sz w:val="24"/>
+          <w:szCs w:val="24"/>
+        </w:rPr>
+        <w:t xml:space="preserve">” </w:t>
+      </w:r>
+      <w:r>
+        <w:rPr>
+          <w:rFonts w:cstheme="minorHAnsi"/>
+          <w:sz w:val="24"/>
+          <w:szCs w:val="24"/>
+        </w:rPr>
+        <w:t xml:space="preserve">vengono visualizzate le tre possibili operazioni relative agli stessi con le quali si possono rispettivamente promuovere, declassare ed eliminare. Il funzionamento </w:t>
+      </w:r>
+      <w:r>
+        <w:rPr>
+          <w:rFonts w:cstheme="minorHAnsi"/>
+          <w:sz w:val="24"/>
+          <w:szCs w:val="24"/>
+        </w:rPr>
+        <w:lastRenderedPageBreak/>
+        <w:t>è il medesimo per ogni opzione: viene visualizzata la lista degli interessati e</w:t>
+      </w:r>
+      <w:r>
+        <w:rPr>
+          <w:rFonts w:cstheme="minorHAnsi"/>
+          <w:sz w:val="24"/>
+          <w:szCs w:val="24"/>
+        </w:rPr>
+        <w:t xml:space="preserve">d </w:t>
+      </w:r>
+      <w:r>
+        <w:rPr>
+          <w:rFonts w:cstheme="minorHAnsi"/>
+          <w:sz w:val="24"/>
+          <w:szCs w:val="24"/>
+        </w:rPr>
+        <w:t>è possibile procedere con l’operazione desiderata</w:t>
+      </w:r>
+      <w:r>
+        <w:rPr>
+          <w:rFonts w:cstheme="minorHAnsi"/>
+          <w:sz w:val="24"/>
+          <w:szCs w:val="24"/>
+        </w:rPr>
+        <w:t xml:space="preserve"> cliccando rispettivamente sulle icone a forma di “+”, “-“, “X”</w:t>
+      </w:r>
+      <w:r>
+        <w:rPr>
+          <w:rFonts w:cstheme="minorHAnsi"/>
+          <w:sz w:val="24"/>
+          <w:szCs w:val="24"/>
+        </w:rPr>
+        <w:t>.</w:t>
+      </w:r>
+      <w:r>
+        <w:rPr>
+          <w:rFonts w:cstheme="minorHAnsi"/>
+          <w:sz w:val="24"/>
+          <w:szCs w:val="24"/>
+        </w:rPr>
+        <w:t xml:space="preserve"> </w:t>
+      </w:r>
+      <w:r>
+        <w:rPr>
+          <w:rFonts w:cstheme="minorHAnsi"/>
+          <w:sz w:val="24"/>
+          <w:szCs w:val="24"/>
+        </w:rPr>
+        <w:t xml:space="preserve">Prima di effettuare </w:t>
+      </w:r>
+      <w:r>
+        <w:rPr>
+          <w:rFonts w:cstheme="minorHAnsi"/>
+          <w:sz w:val="24"/>
+          <w:szCs w:val="24"/>
+        </w:rPr>
+        <w:t>l’operazione</w:t>
+      </w:r>
+      <w:r>
+        <w:rPr>
+          <w:rFonts w:cstheme="minorHAnsi"/>
+          <w:sz w:val="24"/>
+          <w:szCs w:val="24"/>
+        </w:rPr>
+        <w:t xml:space="preserve"> verrà chiesta ulteriore conferma.</w:t>
+      </w:r>
+    </w:p>
+    <w:p>
+      <w:pPr>
+        <w:rPr>
+          <w:rFonts w:cstheme="minorHAnsi"/>
+          <w:b/>
+          <w:bCs/>
+          <w:sz w:val="28"/>
+          <w:szCs w:val="28"/>
+        </w:rPr>
+      </w:pPr>
+      <w:r>
+        <w:rPr>
+          <w:rFonts w:cstheme="minorHAnsi"/>
+          <w:b/>
+          <w:bCs/>
+          <w:sz w:val="28"/>
+          <w:szCs w:val="28"/>
+        </w:rPr>
+        <w:t>2.2.4.</w:t>
+      </w:r>
+      <w:r>
+        <w:rPr>
+          <w:rFonts w:cstheme="minorHAnsi"/>
+          <w:b/>
+          <w:bCs/>
+          <w:sz w:val="28"/>
+          <w:szCs w:val="28"/>
+        </w:rPr>
+        <w:t>2</w:t>
+      </w:r>
+      <w:r>
+        <w:rPr>
+          <w:rFonts w:cstheme="minorHAnsi"/>
+          <w:b/>
+          <w:bCs/>
+          <w:sz w:val="28"/>
+          <w:szCs w:val="28"/>
+        </w:rPr>
+        <w:t xml:space="preserve"> Eliminare </w:t>
+      </w:r>
+      <w:r>
+        <w:rPr>
+          <w:rFonts w:cstheme="minorHAnsi"/>
+          <w:b/>
+          <w:bCs/>
+          <w:sz w:val="28"/>
+          <w:szCs w:val="28"/>
+        </w:rPr>
+        <w:t xml:space="preserve">le </w:t>
+      </w:r>
+      <w:r>
+        <w:rPr>
+          <w:rFonts w:cstheme="minorHAnsi"/>
+          <w:b/>
+          <w:bCs/>
+          <w:sz w:val="28"/>
+          <w:szCs w:val="28"/>
+        </w:rPr>
+        <w:t>pagine</w:t>
+      </w:r>
+      <w:r>
+        <w:rPr>
+          <w:rFonts w:cstheme="minorHAnsi"/>
+          <w:b/>
+          <w:bCs/>
+          <w:sz w:val="28"/>
+          <w:szCs w:val="28"/>
+        </w:rPr>
+        <w:t xml:space="preserve"> dei treni</w:t>
+      </w:r>
+    </w:p>
+    <w:p>
+      <w:pPr>
+        <w:rPr>
+          <w:rFonts w:cstheme="minorHAnsi"/>
+          <w:sz w:val="24"/>
+          <w:szCs w:val="24"/>
+        </w:rPr>
+      </w:pPr>
+      <w:r>
+        <w:rPr>
+          <w:rFonts w:cstheme="minorHAnsi"/>
+          <w:sz w:val="24"/>
+          <w:szCs w:val="24"/>
+        </w:rPr>
+        <w:t xml:space="preserve">Cliccando su “Elimina </w:t>
+      </w:r>
+      <w:r>
+        <w:rPr>
+          <w:rFonts w:cstheme="minorHAnsi"/>
+          <w:sz w:val="24"/>
+          <w:szCs w:val="24"/>
+        </w:rPr>
+        <w:t>Treno</w:t>
+      </w:r>
+      <w:r>
+        <w:rPr>
+          <w:rFonts w:cstheme="minorHAnsi"/>
+          <w:sz w:val="24"/>
+          <w:szCs w:val="24"/>
+        </w:rPr>
+        <w:t>” viene visualizzata la lista delle pagine. È possibile procedere all’eliminazione cliccando sull’icona a forma di “X”. Prima di effettuare l’eliminazione verrà chiesta ulteriore conferma.</w:t>
+      </w:r>
+    </w:p>
+    <w:p>
+      <w:pPr>
+        <w:rPr>
+          <w:rFonts w:cstheme="minorHAnsi"/>
+          <w:b/>
+          <w:bCs/>
+          <w:sz w:val="28"/>
+          <w:szCs w:val="28"/>
+        </w:rPr>
+      </w:pPr>
+      <w:r>
+        <w:rPr>
+          <w:rFonts w:cstheme="minorHAnsi"/>
+          <w:b/>
+          <w:bCs/>
+          <w:sz w:val="28"/>
+          <w:szCs w:val="28"/>
+        </w:rPr>
+        <w:t>2.2.4.</w:t>
+      </w:r>
+      <w:r>
+        <w:rPr>
+          <w:rFonts w:cstheme="minorHAnsi"/>
+          <w:b/>
+          <w:bCs/>
+          <w:sz w:val="28"/>
+          <w:szCs w:val="28"/>
+        </w:rPr>
+        <w:t>3</w:t>
+      </w:r>
+      <w:r>
+        <w:rPr>
+          <w:rFonts w:cstheme="minorHAnsi"/>
+          <w:b/>
+          <w:bCs/>
+          <w:sz w:val="28"/>
+          <w:szCs w:val="28"/>
+        </w:rPr>
+        <w:t xml:space="preserve"> Eliminare i commenti</w:t>
+      </w:r>
+    </w:p>
+    <w:p>
+      <w:pPr>
+        <w:rPr>
+          <w:rFonts w:cstheme="minorHAnsi"/>
+          <w:sz w:val="24"/>
+          <w:szCs w:val="24"/>
+        </w:rPr>
+      </w:pPr>
+      <w:r>
+        <w:rPr>
+          <w:rFonts w:cstheme="minorHAnsi"/>
+          <w:sz w:val="24"/>
+          <w:szCs w:val="24"/>
+        </w:rPr>
+        <w:t xml:space="preserve">Cliccando su “Elimina </w:t>
+      </w:r>
+      <w:r>
+        <w:rPr>
+          <w:rFonts w:cstheme="minorHAnsi"/>
+          <w:sz w:val="24"/>
+          <w:szCs w:val="24"/>
+        </w:rPr>
+        <w:t>C</w:t>
+      </w:r>
+      <w:r>
+        <w:rPr>
+          <w:rFonts w:cstheme="minorHAnsi"/>
+          <w:sz w:val="24"/>
+          <w:szCs w:val="24"/>
+        </w:rPr>
+        <w:t xml:space="preserve">ommenti” viene visualizzata la lista dei commenti. </w:t>
+      </w:r>
+      <w:r>
+        <w:rPr>
+          <w:rFonts w:cstheme="minorHAnsi"/>
+          <w:sz w:val="24"/>
+          <w:szCs w:val="24"/>
+        </w:rPr>
+        <w:t>È possibile procedere all’eliminazione cliccando sull’icona a forma di “X”. Prima di effettuare l’eliminazione verrà chiesta ulteriore conferma.</w:t>
+      </w:r>
+    </w:p>
+    <w:p>
+      <w:pPr>
         <w:rPr>
           <w:rFonts w:cstheme="minorHAnsi"/>
           <w:b/>
@@ -4434,249 +4722,9 @@
           <w:sz w:val="28"/>
           <w:szCs w:val="28"/>
         </w:rPr>
-        <w:t>2.2.4.1 Promuovere utenti; si può solo eliminare il privilegio degli utenti esperti</w:t>
-      </w:r>
-    </w:p>
-    <w:p>
-      <w:pPr>
-        <w:rPr>
-          <w:rFonts w:cstheme="minorHAnsi"/>
-          <w:sz w:val="26"/>
-          <w:szCs w:val="26"/>
-        </w:rPr>
-      </w:pPr>
-      <w:r>
-        <w:rPr>
-          <w:rFonts w:cstheme="minorHAnsi"/>
-          <w:sz w:val="26"/>
-          <w:szCs w:val="26"/>
-        </w:rPr>
-        <w:t xml:space="preserve">Cliccando su “Promuovi utenti” </w:t>
-      </w:r>
-    </w:p>
-    <w:p>
-      <w:pPr>
-        <w:rPr>
-          <w:rFonts w:cstheme="minorHAnsi"/>
-          <w:b/>
-          <w:bCs/>
-          <w:sz w:val="28"/>
-          <w:szCs w:val="28"/>
-        </w:rPr>
-      </w:pPr>
-      <w:r>
-        <w:rPr>
-          <w:rFonts w:cstheme="minorHAnsi"/>
-          <w:b/>
-          <w:bCs/>
-          <w:sz w:val="28"/>
-          <w:szCs w:val="28"/>
-        </w:rPr>
-        <w:lastRenderedPageBreak/>
-        <w:t>2.2.4.2 Eliminare gli utenti</w:t>
-      </w:r>
-    </w:p>
-    <w:p>
-      <w:pPr>
-        <w:rPr>
-          <w:rFonts w:cstheme="minorHAnsi"/>
-          <w:sz w:val="24"/>
-          <w:szCs w:val="24"/>
-        </w:rPr>
-      </w:pPr>
-      <w:r>
-        <w:rPr>
-          <w:rFonts w:cstheme="minorHAnsi"/>
-          <w:sz w:val="24"/>
-          <w:szCs w:val="24"/>
-        </w:rPr>
-        <w:t xml:space="preserve">Cliccando su “Elimina </w:t>
-      </w:r>
-      <w:r>
-        <w:rPr>
-          <w:rFonts w:cstheme="minorHAnsi"/>
-          <w:sz w:val="24"/>
-          <w:szCs w:val="24"/>
-        </w:rPr>
-        <w:t>Utenti</w:t>
-      </w:r>
-      <w:r>
-        <w:rPr>
-          <w:rFonts w:cstheme="minorHAnsi"/>
-          <w:sz w:val="24"/>
-          <w:szCs w:val="24"/>
-        </w:rPr>
-        <w:t>” viene visualizzata la lista degli utenti. È possibile procedere all’eliminazione cliccando sull’icona a forma di “X”. Prima di effettuare l’eliminazione verrà chiesta ulteriore conferma.</w:t>
-      </w:r>
-    </w:p>
-    <w:p>
-      <w:pPr>
-        <w:rPr>
-          <w:rFonts w:cstheme="minorHAnsi"/>
-          <w:b/>
-          <w:bCs/>
-          <w:sz w:val="28"/>
-          <w:szCs w:val="28"/>
-        </w:rPr>
-      </w:pPr>
-      <w:r>
-        <w:rPr>
-          <w:rFonts w:cstheme="minorHAnsi"/>
-          <w:b/>
-          <w:bCs/>
-          <w:sz w:val="28"/>
-          <w:szCs w:val="28"/>
-        </w:rPr>
-        <w:t xml:space="preserve">2.2.4.3 Eliminare </w:t>
-      </w:r>
-      <w:r>
-        <w:rPr>
-          <w:rFonts w:cstheme="minorHAnsi"/>
-          <w:b/>
-          <w:bCs/>
-          <w:sz w:val="28"/>
-          <w:szCs w:val="28"/>
-        </w:rPr>
-        <w:t xml:space="preserve">le </w:t>
-      </w:r>
-      <w:r>
-        <w:rPr>
-          <w:rFonts w:cstheme="minorHAnsi"/>
-          <w:b/>
-          <w:bCs/>
-          <w:sz w:val="28"/>
-          <w:szCs w:val="28"/>
-        </w:rPr>
-        <w:t>pagine</w:t>
-      </w:r>
-      <w:r>
-        <w:rPr>
-          <w:rFonts w:cstheme="minorHAnsi"/>
-          <w:b/>
-          <w:bCs/>
-          <w:sz w:val="28"/>
-          <w:szCs w:val="28"/>
-        </w:rPr>
-        <w:t xml:space="preserve"> dei treni</w:t>
-      </w:r>
-    </w:p>
-    <w:p>
-      <w:pPr>
-        <w:rPr>
-          <w:rFonts w:cstheme="minorHAnsi"/>
-          <w:sz w:val="24"/>
-          <w:szCs w:val="24"/>
-        </w:rPr>
-      </w:pPr>
-      <w:r>
-        <w:rPr>
-          <w:rFonts w:cstheme="minorHAnsi"/>
-          <w:sz w:val="24"/>
-          <w:szCs w:val="24"/>
-        </w:rPr>
-        <w:t xml:space="preserve">Cliccando su “Elimina </w:t>
-      </w:r>
-      <w:r>
-        <w:rPr>
-          <w:rFonts w:cstheme="minorHAnsi"/>
-          <w:sz w:val="24"/>
-          <w:szCs w:val="24"/>
-        </w:rPr>
-        <w:t>Treno</w:t>
-      </w:r>
-      <w:r>
-        <w:rPr>
-          <w:rFonts w:cstheme="minorHAnsi"/>
-          <w:sz w:val="24"/>
-          <w:szCs w:val="24"/>
-        </w:rPr>
-        <w:t>” viene visualizzata la lista delle pagine. È possibile procedere all’eliminazione cliccando sull’icona a forma di “X”. Prima di effettuare l’eliminazione verrà chiesta ulteriore conferma.</w:t>
-      </w:r>
-    </w:p>
-    <w:p>
-      <w:pPr>
-        <w:rPr>
-          <w:rFonts w:cstheme="minorHAnsi"/>
-          <w:b/>
-          <w:bCs/>
-          <w:sz w:val="28"/>
-          <w:szCs w:val="28"/>
-        </w:rPr>
-      </w:pPr>
-      <w:r>
-        <w:rPr>
-          <w:rFonts w:cstheme="minorHAnsi"/>
-          <w:b/>
-          <w:bCs/>
-          <w:sz w:val="28"/>
-          <w:szCs w:val="28"/>
-        </w:rPr>
         <w:t>2.2.4.</w:t>
       </w:r>
       <w:r>
-        <w:rPr>
-          <w:rFonts w:cstheme="minorHAnsi"/>
-          <w:b/>
-          <w:bCs/>
-          <w:sz w:val="28"/>
-          <w:szCs w:val="28"/>
-        </w:rPr>
-        <w:t>4</w:t>
-      </w:r>
-      <w:r>
-        <w:rPr>
-          <w:rFonts w:cstheme="minorHAnsi"/>
-          <w:b/>
-          <w:bCs/>
-          <w:sz w:val="28"/>
-          <w:szCs w:val="28"/>
-        </w:rPr>
-        <w:t xml:space="preserve"> Eliminare i commenti</w:t>
-      </w:r>
-    </w:p>
-    <w:p>
-      <w:pPr>
-        <w:rPr>
-          <w:rFonts w:cstheme="minorHAnsi"/>
-          <w:sz w:val="24"/>
-          <w:szCs w:val="24"/>
-        </w:rPr>
-      </w:pPr>
-      <w:r>
-        <w:rPr>
-          <w:rFonts w:cstheme="minorHAnsi"/>
-          <w:sz w:val="24"/>
-          <w:szCs w:val="24"/>
-        </w:rPr>
-        <w:t xml:space="preserve">Cliccando su “Elimina </w:t>
-      </w:r>
-      <w:r>
-        <w:rPr>
-          <w:rFonts w:cstheme="minorHAnsi"/>
-          <w:sz w:val="24"/>
-          <w:szCs w:val="24"/>
-        </w:rPr>
-        <w:t>C</w:t>
-      </w:r>
-      <w:r>
-        <w:rPr>
-          <w:rFonts w:cstheme="minorHAnsi"/>
-          <w:sz w:val="24"/>
-          <w:szCs w:val="24"/>
-        </w:rPr>
-        <w:t xml:space="preserve">ommenti” viene visualizzata la lista dei commenti. </w:t>
-      </w:r>
-      <w:r>
-        <w:rPr>
-          <w:rFonts w:cstheme="minorHAnsi"/>
-          <w:sz w:val="24"/>
-          <w:szCs w:val="24"/>
-        </w:rPr>
-        <w:t>È possibile procedere all’eliminazione cliccando sull’icona a forma di “X”. Prima di effettuare l’eliminazione verrà chiesta ulteriore conferma.</w:t>
-      </w:r>
-    </w:p>
-    <w:p>
-      <w:pPr>
         <w:rPr>
           <w:rFonts w:cstheme="minorHAnsi"/>
           <w:b/>
@@ -4685,28 +4733,7 @@
           <w:sz w:val="28"/>
           <w:szCs w:val="28"/>
         </w:rPr>
-      </w:pPr>
-      <w:r>
-        <w:rPr>
-          <w:rFonts w:cstheme="minorHAnsi"/>
-          <w:b/>
-          <w:bCs/>
-          <w:color w:val="FF0000"/>
-          <w:sz w:val="28"/>
-          <w:szCs w:val="28"/>
-        </w:rPr>
-        <w:t>2.2.4.</w:t>
-      </w:r>
-      <w:r>
-        <w:rPr>
-          <w:rFonts w:cstheme="minorHAnsi"/>
-          <w:b/>
-          <w:bCs/>
-          <w:color w:val="FF0000"/>
-          <w:sz w:val="28"/>
-          <w:szCs w:val="28"/>
-        </w:rPr>
-        <w:t>5</w:t>
+        <w:t>4</w:t>
       </w:r>
       <w:r>
         <w:rPr>
@@ -6222,6 +6249,30 @@
           <w:szCs w:val="24"/>
         </w:rPr>
       </w:pPr>
+      <w:r>
+        <w:rPr>
+          <w:rFonts w:cstheme="minorHAnsi"/>
+          <w:sz w:val="24"/>
+          <w:szCs w:val="24"/>
+        </w:rPr>
+        <w:t>Mantenendo la compatibilità con XHTML s</w:t>
+      </w:r>
+      <w:r>
+        <w:rPr>
+          <w:rFonts w:cstheme="minorHAnsi"/>
+          <w:sz w:val="24"/>
+          <w:szCs w:val="24"/>
+        </w:rPr>
+        <w:t>i è deciso di utilizzare lo standard HTML5</w:t>
+      </w:r>
+      <w:r>
+        <w:rPr>
+          <w:rFonts w:cstheme="minorHAnsi"/>
+          <w:sz w:val="24"/>
+          <w:szCs w:val="24"/>
+        </w:rPr>
+        <w:t xml:space="preserve">: questo migliora la comprensibilità del codice e ha permesso una maggiore facilità di utilizzo, un maggior controllo e l’uso di utili funzionalità quali </w:t>
+      </w:r>
       <w:proofErr w:type="spellStart"/>
       <w:r>
         <w:rPr>
@@ -6229,7 +6280,7 @@
           <w:sz w:val="24"/>
           <w:szCs w:val="24"/>
         </w:rPr>
-        <w:t>Mantentendo</w:t>
+        <w:t>placeholder</w:t>
       </w:r>
       <w:proofErr w:type="spellEnd"/>
       <w:r>
@@ -6238,23 +6289,7 @@
           <w:sz w:val="24"/>
           <w:szCs w:val="24"/>
         </w:rPr>
-        <w:t xml:space="preserve"> la compatibilità con XHTML s</w:t>
-      </w:r>
-      <w:r>
-        <w:rPr>
-          <w:rFonts w:cstheme="minorHAnsi"/>
-          <w:sz w:val="24"/>
-          <w:szCs w:val="24"/>
-        </w:rPr>
-        <w:t>i è deciso di utilizzare lo standard HTML5</w:t>
-      </w:r>
-      <w:r>
-        <w:rPr>
-          <w:rFonts w:cstheme="minorHAnsi"/>
-          <w:sz w:val="24"/>
-          <w:szCs w:val="24"/>
-        </w:rPr>
-        <w:t xml:space="preserve">: questo migliora la comprensibilità del codice e ha permesso una maggiore facilità di utilizzo, un maggior controllo e l’uso di utili funzionalità quali </w:t>
+        <w:t xml:space="preserve">, </w:t>
       </w:r>
       <w:proofErr w:type="spellStart"/>
       <w:r>
@@ -6263,7 +6298,7 @@
           <w:sz w:val="24"/>
           <w:szCs w:val="24"/>
         </w:rPr>
-        <w:t>placeholder</w:t>
+        <w:t>tabindex</w:t>
       </w:r>
       <w:proofErr w:type="spellEnd"/>
       <w:r>
@@ -6272,7 +6307,7 @@
           <w:sz w:val="24"/>
           <w:szCs w:val="24"/>
         </w:rPr>
-        <w:t xml:space="preserve">, </w:t>
+        <w:t xml:space="preserve"> e attributi </w:t>
       </w:r>
       <w:proofErr w:type="spellStart"/>
       <w:r>
@@ -6281,7 +6316,7 @@
           <w:sz w:val="24"/>
           <w:szCs w:val="24"/>
         </w:rPr>
-        <w:t>tabindex</w:t>
+        <w:t>wai</w:t>
       </w:r>
       <w:proofErr w:type="spellEnd"/>
       <w:r>
@@ -6290,26 +6325,26 @@
           <w:sz w:val="24"/>
           <w:szCs w:val="24"/>
         </w:rPr>
-        <w:t xml:space="preserve"> e attributi </w:t>
-      </w:r>
-      <w:proofErr w:type="spellStart"/>
-      <w:r>
-        <w:rPr>
-          <w:rFonts w:cstheme="minorHAnsi"/>
-          <w:sz w:val="24"/>
-          <w:szCs w:val="24"/>
-        </w:rPr>
-        <w:t>wai</w:t>
-      </w:r>
-      <w:proofErr w:type="spellEnd"/>
-      <w:r>
-        <w:rPr>
-          <w:rFonts w:cstheme="minorHAnsi"/>
-          <w:sz w:val="24"/>
-          <w:szCs w:val="24"/>
-        </w:rPr>
-        <w:t>-aria, seguendo le linee guida W3C e del corso Tecnologie Web stesso.</w:t>
-      </w:r>
+        <w:t>-aria, seguendo le linee guida W3C e del corso</w:t>
+      </w:r>
+      <w:r>
+        <w:rPr>
+          <w:rFonts w:cstheme="minorHAnsi"/>
+          <w:sz w:val="24"/>
+          <w:szCs w:val="24"/>
+        </w:rPr>
+        <w:t xml:space="preserve"> di</w:t>
+      </w:r>
+      <w:r>
+        <w:rPr>
+          <w:rFonts w:cstheme="minorHAnsi"/>
+          <w:sz w:val="24"/>
+          <w:szCs w:val="24"/>
+        </w:rPr>
+        <w:t xml:space="preserve"> Tecnologie Web stesso.</w:t>
+      </w:r>
+      <w:bookmarkStart w:id="0" w:name="_GoBack"/>
+      <w:bookmarkEnd w:id="0"/>
     </w:p>
     <w:p>
       <w:pPr>
@@ -9957,7 +9992,7 @@
   <w:abstractNum w:abstractNumId="15" w15:restartNumberingAfterBreak="0">
     <w:nsid w:val="73136E80"/>
     <w:multiLevelType w:val="multilevel"/>
-    <w:tmpl w:val="FD228786"/>
+    <w:tmpl w:val="D194A522"/>
     <w:lvl w:ilvl="0">
       <w:start w:val="1"/>
       <w:numFmt w:val="bullet"/>
@@ -9968,6 +10003,7 @@
       </w:pPr>
       <w:rPr>
         <w:rFonts w:ascii="Symbol" w:hAnsi="Symbol" w:cs="Symbol" w:hint="default"/>
+        <w:color w:val="auto"/>
         <w:sz w:val="24"/>
       </w:rPr>
     </w:lvl>
